--- a/Project 2 Proposal_ Marine Mammal Sightings in the Pacific Northwest & Canada.docx
+++ b/Project 2 Proposal_ Marine Mammal Sightings in the Pacific Northwest & Canada.docx
@@ -1,146 +1,110 @@
 
 <file path=word/document.xml><?xml version="1.0" encoding="utf-8"?>
-<w:document xmlns:mc="http://schemas.openxmlformats.org/markup-compatibility/2006" xmlns:o="urn:schemas-microsoft-com:office:office" xmlns:r="http://schemas.openxmlformats.org/officeDocument/2006/relationships" xmlns:m="http://schemas.openxmlformats.org/officeDocument/2006/math" xmlns:v="urn:schemas-microsoft-com:vml" xmlns:wp="http://schemas.openxmlformats.org/drawingml/2006/wordprocessingDrawing" xmlns:w10="urn:schemas-microsoft-com:office:word" xmlns:w="http://schemas.openxmlformats.org/wordprocessingml/2006/main" xmlns:wne="http://schemas.microsoft.com/office/word/2006/wordml" xmlns:sl="http://schemas.openxmlformats.org/schemaLibrary/2006/main" xmlns:a="http://schemas.openxmlformats.org/drawingml/2006/main" xmlns:pic="http://schemas.openxmlformats.org/drawingml/2006/picture" xmlns:c="http://schemas.openxmlformats.org/drawingml/2006/chart" xmlns:lc="http://schemas.openxmlformats.org/drawingml/2006/lockedCanvas" xmlns:dgm="http://schemas.openxmlformats.org/drawingml/2006/diagram" xmlns:wps="http://schemas.microsoft.com/office/word/2010/wordprocessingShape" xmlns:wpg="http://schemas.microsoft.com/office/word/2010/wordprocessingGroup" xmlns:w14="http://schemas.microsoft.com/office/word/2010/wordml" xmlns:w15="http://schemas.microsoft.com/office/word/2012/wordml">
+<w:document xmlns:wpc="http://schemas.microsoft.com/office/word/2010/wordprocessingCanvas" xmlns:cx="http://schemas.microsoft.com/office/drawing/2014/chartex" xmlns:cx1="http://schemas.microsoft.com/office/drawing/2015/9/8/chartex" xmlns:cx2="http://schemas.microsoft.com/office/drawing/2015/10/21/chartex" xmlns:cx3="http://schemas.microsoft.com/office/drawing/2016/5/9/chartex" xmlns:cx4="http://schemas.microsoft.com/office/drawing/2016/5/10/chartex" xmlns:cx5="http://schemas.microsoft.com/office/drawing/2016/5/11/chartex" xmlns:cx6="http://schemas.microsoft.com/office/drawing/2016/5/12/chartex" xmlns:cx7="http://schemas.microsoft.com/office/drawing/2016/5/13/chartex" xmlns:cx8="http://schemas.microsoft.com/office/drawing/2016/5/14/chartex" xmlns:mc="http://schemas.openxmlformats.org/markup-compatibility/2006" xmlns:aink="http://schemas.microsoft.com/office/drawing/2016/ink" xmlns:am3d="http://schemas.microsoft.com/office/drawing/2017/model3d" xmlns:o="urn:schemas-microsoft-com:office:office" xmlns:r="http://schemas.openxmlformats.org/officeDocument/2006/relationships" xmlns:m="http://schemas.openxmlformats.org/officeDocument/2006/math" xmlns:v="urn:schemas-microsoft-com:vml" xmlns:wp14="http://schemas.microsoft.com/office/word/2010/wordprocessingDrawing" xmlns:wp="http://schemas.openxmlformats.org/drawingml/2006/wordprocessingDrawing" xmlns:w10="urn:schemas-microsoft-com:office:word" xmlns:w="http://schemas.openxmlformats.org/wordprocessingml/2006/main" xmlns:w14="http://schemas.microsoft.com/office/word/2010/wordml" xmlns:w15="http://schemas.microsoft.com/office/word/2012/wordml" xmlns:w16cex="http://schemas.microsoft.com/office/word/2018/wordml/cex" xmlns:w16cid="http://schemas.microsoft.com/office/word/2016/wordml/cid" xmlns:w16="http://schemas.microsoft.com/office/word/2018/wordml" xmlns:w16se="http://schemas.microsoft.com/office/word/2015/wordml/symex" xmlns:wpg="http://schemas.microsoft.com/office/word/2010/wordprocessingGroup" xmlns:wpi="http://schemas.microsoft.com/office/word/2010/wordprocessingInk" xmlns:wne="http://schemas.microsoft.com/office/word/2006/wordml" xmlns:wps="http://schemas.microsoft.com/office/word/2010/wordprocessingShape" mc:Ignorable="w14 w15 w16se w16cid w16 w16cex wp14">
   <w:body>
     <w:p>
-      <w:pPr>
-        <w:rPr/>
-      </w:pPr>
-      <w:r>
-        <w:rPr>
-          <w:rtl w:val="0"/>
-        </w:rPr>
-        <w:t xml:space="preserve">Project 2 Proposal: Marine Mammal Sightings in the Pacific Northwest &amp; Canada</w:t>
-      </w:r>
-    </w:p>
-    <w:p>
-      <w:pPr>
-        <w:rPr/>
-      </w:pPr>
-      <w:r>
-        <w:rPr>
-          <w:rtl w:val="0"/>
-        </w:rPr>
-      </w:r>
-    </w:p>
-    <w:p>
-      <w:pPr>
-        <w:rPr/>
-      </w:pPr>
-      <w:r>
-        <w:rPr>
-          <w:rtl w:val="0"/>
-        </w:rPr>
-        <w:t xml:space="preserve">Team Members:</w:t>
-        <w:br w:type="textWrapping"/>
-        <w:t xml:space="preserve">Brian Stogner</w:t>
-      </w:r>
-    </w:p>
-    <w:p>
-      <w:pPr>
-        <w:rPr/>
-      </w:pPr>
-      <w:r>
-        <w:rPr>
-          <w:rtl w:val="0"/>
-        </w:rPr>
+      <w:r>
+        <w:t>Project 2 Proposal: Marine Mammal Sightings in the Pacific Northwest &amp; Canada</w:t>
+      </w:r>
+    </w:p>
+    <w:p/>
+    <w:p>
+      <w:r>
+        <w:t>Team Members:</w:t>
+      </w:r>
+      <w:r>
+        <w:br/>
+        <w:t>Brian Stogner</w:t>
+      </w:r>
+    </w:p>
+    <w:p>
+      <w:r>
         <w:t xml:space="preserve">Bandana Deo </w:t>
       </w:r>
     </w:p>
     <w:p>
-      <w:pPr>
-        <w:rPr/>
-      </w:pPr>
-      <w:r>
-        <w:rPr>
-          <w:rtl w:val="0"/>
-        </w:rPr>
-        <w:t xml:space="preserve">Seidi Mohammad </w:t>
-      </w:r>
-    </w:p>
-    <w:p>
-      <w:pPr>
-        <w:rPr/>
-      </w:pPr>
-      <w:r>
-        <w:rPr>
-          <w:rtl w:val="0"/>
-        </w:rPr>
-        <w:t xml:space="preserve">Katy Luquire</w:t>
-      </w:r>
-    </w:p>
-    <w:p>
-      <w:pPr>
-        <w:rPr/>
-      </w:pPr>
-      <w:r>
-        <w:rPr>
-          <w:rtl w:val="0"/>
-        </w:rPr>
-      </w:r>
-    </w:p>
-    <w:p>
-      <w:pPr>
-        <w:rPr/>
-      </w:pPr>
-      <w:r>
-        <w:rPr>
-          <w:rtl w:val="0"/>
-        </w:rPr>
-        <w:t xml:space="preserve">The Big Ask:</w:t>
-      </w:r>
-    </w:p>
-    <w:p>
-      <w:pPr>
-        <w:rPr/>
-      </w:pPr>
-      <w:r>
-        <w:rPr>
-          <w:rtl w:val="0"/>
-        </w:rPr>
-        <w:t xml:space="preserve">We want to visualize marine mammals sightings reported to The Whale Hotline public sighting network API and look for geographical and social patterns of the marine mammals.</w:t>
-      </w:r>
-    </w:p>
-    <w:p>
-      <w:pPr>
-        <w:rPr/>
-      </w:pPr>
-      <w:r>
-        <w:rPr>
-          <w:rtl w:val="0"/>
-        </w:rPr>
-      </w:r>
-    </w:p>
-    <w:p>
-      <w:pPr>
-        <w:rPr/>
-      </w:pPr>
-      <w:r>
-        <w:rPr>
-          <w:rtl w:val="0"/>
-        </w:rPr>
-        <w:t xml:space="preserve">Rationale: API data contains GeoJSON information to create maps, and the dataset is limited in scope but not too small. There is more data on marine mammal sightings beyond this API, but we didn’t find other data that was easily accessible. Also orcas are endangered, so it is of interest to study their habits and habitats in order to help raise awareness for the orcas. </w:t>
-      </w:r>
-    </w:p>
-    <w:p>
-      <w:pPr>
-        <w:rPr/>
-      </w:pPr>
-      <w:r>
-        <w:rPr>
-          <w:rtl w:val="0"/>
-        </w:rPr>
-      </w:r>
-    </w:p>
-    <w:p>
-      <w:pPr>
-        <w:rPr/>
-      </w:pPr>
-      <w:r>
-        <w:rPr>
-          <w:rtl w:val="0"/>
-        </w:rPr>
-        <w:t xml:space="preserve">Proposed visualizations:</w:t>
+      <w:proofErr w:type="spellStart"/>
+      <w:r>
+        <w:t>Seidi</w:t>
+      </w:r>
+      <w:proofErr w:type="spellEnd"/>
+      <w:r>
+        <w:t xml:space="preserve"> Mohammad </w:t>
+      </w:r>
+    </w:p>
+    <w:p>
+      <w:r>
+        <w:t xml:space="preserve">Katy </w:t>
+      </w:r>
+      <w:proofErr w:type="spellStart"/>
+      <w:r>
+        <w:t>Luquire</w:t>
+      </w:r>
+      <w:proofErr w:type="spellEnd"/>
+    </w:p>
+    <w:p/>
+    <w:p>
+      <w:r>
+        <w:t>The Big Ask:</w:t>
+      </w:r>
+    </w:p>
+    <w:p>
+      <w:r>
+        <w:t xml:space="preserve">We want to visualize marine </w:t>
+      </w:r>
+      <w:r>
+        <w:t>mammals’</w:t>
+      </w:r>
+      <w:r>
+        <w:t xml:space="preserve"> sightings reported to The Whale Hotline public sighting network API and look for geographical and social patterns of the marine mammals.</w:t>
+      </w:r>
+    </w:p>
+    <w:p/>
+    <w:p>
+      <w:r>
+        <w:t xml:space="preserve">Rationale: API data contains </w:t>
+      </w:r>
+      <w:proofErr w:type="spellStart"/>
+      <w:r>
+        <w:t>GeoJSON</w:t>
+      </w:r>
+      <w:proofErr w:type="spellEnd"/>
+      <w:r>
+        <w:t xml:space="preserve"> information to create maps, and the dataset i</w:t>
+      </w:r>
+      <w:r>
+        <w:t xml:space="preserve">s limited in scope but not too small. There is more data on marine mammal sightings beyond this API, but we </w:t>
+      </w:r>
+      <w:proofErr w:type="gramStart"/>
+      <w:r>
+        <w:t>didn’t</w:t>
+      </w:r>
+      <w:proofErr w:type="gramEnd"/>
+      <w:r>
+        <w:t xml:space="preserve"> find other data that was easily accessible. </w:t>
+      </w:r>
+      <w:r>
+        <w:t>Also,</w:t>
+      </w:r>
+      <w:r>
+        <w:t xml:space="preserve"> orcas are endangered, so it is of interest to study their habits and habitats </w:t>
+      </w:r>
+      <w:proofErr w:type="gramStart"/>
+      <w:r>
+        <w:t>in order to</w:t>
+      </w:r>
+      <w:proofErr w:type="gramEnd"/>
+      <w:r>
+        <w:t xml:space="preserve"> he</w:t>
+      </w:r>
+      <w:r>
+        <w:t xml:space="preserve">lp raise awareness for the orcas. </w:t>
+      </w:r>
+    </w:p>
+    <w:p/>
+    <w:p>
+      <w:r>
+        <w:t>Proposed visualizations:</w:t>
       </w:r>
     </w:p>
     <w:p>
@@ -149,16 +113,17 @@
           <w:ilvl w:val="0"/>
           <w:numId w:val="1"/>
         </w:numPr>
-        <w:ind w:left="720" w:hanging="360"/>
-        <w:rPr>
-          <w:u w:val="none"/>
-        </w:rPr>
-      </w:pPr>
-      <w:r>
-        <w:rPr>
-          <w:rtl w:val="0"/>
-        </w:rPr>
-        <w:t xml:space="preserve">Use GeoJSON data to map sightings with markers for different species </w:t>
+      </w:pPr>
+      <w:r>
+        <w:t xml:space="preserve">Use </w:t>
+      </w:r>
+      <w:proofErr w:type="spellStart"/>
+      <w:r>
+        <w:t>GeoJSON</w:t>
+      </w:r>
+      <w:proofErr w:type="spellEnd"/>
+      <w:r>
+        <w:t xml:space="preserve"> data to map sightings with markers for different species </w:t>
       </w:r>
     </w:p>
     <w:p>
@@ -167,16 +132,17 @@
           <w:ilvl w:val="0"/>
           <w:numId w:val="1"/>
         </w:numPr>
-        <w:ind w:left="720" w:hanging="360"/>
-        <w:rPr>
-          <w:u w:val="none"/>
-        </w:rPr>
-      </w:pPr>
-      <w:r>
-        <w:rPr>
-          <w:rtl w:val="0"/>
-        </w:rPr>
-        <w:t xml:space="preserve">Use GeoJSON data to create a cluster and/or heatmap to visualize more active locations.</w:t>
+      </w:pPr>
+      <w:r>
+        <w:t xml:space="preserve">Use </w:t>
+      </w:r>
+      <w:proofErr w:type="spellStart"/>
+      <w:r>
+        <w:t>GeoJSON</w:t>
+      </w:r>
+      <w:proofErr w:type="spellEnd"/>
+      <w:r>
+        <w:t xml:space="preserve"> data to create a cluster and/or heatmap to visualize more active locations.</w:t>
       </w:r>
     </w:p>
     <w:p>
@@ -185,16 +151,12 @@
           <w:ilvl w:val="0"/>
           <w:numId w:val="1"/>
         </w:numPr>
-        <w:ind w:left="720" w:hanging="360"/>
-        <w:rPr>
-          <w:u w:val="none"/>
-        </w:rPr>
-      </w:pPr>
-      <w:r>
-        <w:rPr>
-          <w:rtl w:val="0"/>
-        </w:rPr>
-        <w:t xml:space="preserve">Look at seasonal sightings to map potential migratory patterns of orca pods.</w:t>
+      </w:pPr>
+      <w:r>
+        <w:t>Look at seasonal sightings to map pot</w:t>
+      </w:r>
+      <w:r>
+        <w:t>ential migratory patterns of orca pods.</w:t>
       </w:r>
     </w:p>
     <w:p>
@@ -203,73 +165,43 @@
           <w:ilvl w:val="0"/>
           <w:numId w:val="1"/>
         </w:numPr>
-        <w:ind w:left="720" w:hanging="360"/>
-        <w:rPr>
-          <w:u w:val="none"/>
-        </w:rPr>
-      </w:pPr>
-      <w:r>
-        <w:rPr>
-          <w:rtl w:val="0"/>
-        </w:rPr>
-        <w:t xml:space="preserve">Compare pod sightings to find where pods overlap and/or how frequently different pods interact together.</w:t>
-      </w:r>
-    </w:p>
-    <w:p>
-      <w:pPr>
-        <w:rPr/>
-      </w:pPr>
-      <w:r>
-        <w:rPr>
-          <w:rtl w:val="0"/>
-        </w:rPr>
-      </w:r>
-    </w:p>
-    <w:p>
-      <w:pPr>
-        <w:rPr/>
-      </w:pPr>
-      <w:r>
-        <w:rPr>
-          <w:rtl w:val="0"/>
-        </w:rPr>
-        <w:t xml:space="preserve">Resources:</w:t>
-      </w:r>
-    </w:p>
-    <w:p>
-      <w:pPr>
-        <w:rPr/>
-      </w:pPr>
-      <w:r>
-        <w:rPr>
-          <w:rtl w:val="0"/>
-        </w:rPr>
-        <w:t xml:space="preserve">http://hotline.whalemuseum.org/api.json?limit=10000</w:t>
-      </w:r>
-    </w:p>
-    <w:p>
-      <w:pPr>
-        <w:rPr/>
-      </w:pPr>
-      <w:r>
-        <w:rPr>
-          <w:rtl w:val="0"/>
-        </w:rPr>
-        <w:t xml:space="preserve">https://www.whaleresearch.com/</w:t>
+      </w:pPr>
+      <w:r>
+        <w:t>Compare pod sightings to find where pods overlap and/or how frequently different pods interact together.</w:t>
+      </w:r>
+    </w:p>
+    <w:p/>
+    <w:p>
+      <w:r>
+        <w:t>Resources:</w:t>
+      </w:r>
+    </w:p>
+    <w:p>
+      <w:r>
+        <w:t>http://hotline.whalemuseum.org/api.json?limit=10000</w:t>
+      </w:r>
+    </w:p>
+    <w:p>
+      <w:r>
+        <w:t>https://www.whaleresearch.com/</w:t>
       </w:r>
     </w:p>
     <w:sectPr>
-      <w:pgSz w:h="15840" w:w="12240"/>
-      <w:pgMar w:bottom="1440" w:top="1440" w:left="1440" w:right="1440" w:header="720" w:footer="720"/>
+      <w:pgSz w:w="12240" w:h="15840"/>
+      <w:pgMar w:top="1440" w:right="1440" w:bottom="1440" w:left="1440" w:header="720" w:footer="720" w:gutter="0"/>
       <w:pgNumType w:start="1"/>
+      <w:cols w:space="720"/>
     </w:sectPr>
   </w:body>
 </w:document>
 </file>
 
 <file path=word/numbering.xml><?xml version="1.0" encoding="utf-8"?>
-<w:numbering xmlns:mc="http://schemas.openxmlformats.org/markup-compatibility/2006" xmlns:o="urn:schemas-microsoft-com:office:office" xmlns:r="http://schemas.openxmlformats.org/officeDocument/2006/relationships" xmlns:m="http://schemas.openxmlformats.org/officeDocument/2006/math" xmlns:v="urn:schemas-microsoft-com:vml" xmlns:wp="http://schemas.openxmlformats.org/drawingml/2006/wordprocessingDrawing" xmlns:w10="urn:schemas-microsoft-com:office:word" xmlns:w="http://schemas.openxmlformats.org/wordprocessingml/2006/main" xmlns:wne="http://schemas.microsoft.com/office/word/2006/wordml" xmlns:sl="http://schemas.openxmlformats.org/schemaLibrary/2006/main" xmlns:a="http://schemas.openxmlformats.org/drawingml/2006/main" xmlns:pic="http://schemas.openxmlformats.org/drawingml/2006/picture" xmlns:c="http://schemas.openxmlformats.org/drawingml/2006/chart" xmlns:lc="http://schemas.openxmlformats.org/drawingml/2006/lockedCanvas" xmlns:dgm="http://schemas.openxmlformats.org/drawingml/2006/diagram" xmlns:wps="http://schemas.microsoft.com/office/word/2010/wordprocessingShape" xmlns:wpg="http://schemas.microsoft.com/office/word/2010/wordprocessingGroup" xmlns:w14="http://schemas.microsoft.com/office/word/2010/wordml" xmlns:w15="http://schemas.microsoft.com/office/word/2012/wordml">
-  <w:abstractNum w:abstractNumId="1">
+<w:numbering xmlns:wpc="http://schemas.microsoft.com/office/word/2010/wordprocessingCanvas" xmlns:cx="http://schemas.microsoft.com/office/drawing/2014/chartex" xmlns:cx1="http://schemas.microsoft.com/office/drawing/2015/9/8/chartex" xmlns:cx2="http://schemas.microsoft.com/office/drawing/2015/10/21/chartex" xmlns:cx3="http://schemas.microsoft.com/office/drawing/2016/5/9/chartex" xmlns:cx4="http://schemas.microsoft.com/office/drawing/2016/5/10/chartex" xmlns:cx5="http://schemas.microsoft.com/office/drawing/2016/5/11/chartex" xmlns:cx6="http://schemas.microsoft.com/office/drawing/2016/5/12/chartex" xmlns:cx7="http://schemas.microsoft.com/office/drawing/2016/5/13/chartex" xmlns:cx8="http://schemas.microsoft.com/office/drawing/2016/5/14/chartex" xmlns:mc="http://schemas.openxmlformats.org/markup-compatibility/2006" xmlns:aink="http://schemas.microsoft.com/office/drawing/2016/ink" xmlns:am3d="http://schemas.microsoft.com/office/drawing/2017/model3d" xmlns:o="urn:schemas-microsoft-com:office:office" xmlns:r="http://schemas.openxmlformats.org/officeDocument/2006/relationships" xmlns:m="http://schemas.openxmlformats.org/officeDocument/2006/math" xmlns:v="urn:schemas-microsoft-com:vml" xmlns:wp14="http://schemas.microsoft.com/office/word/2010/wordprocessingDrawing" xmlns:wp="http://schemas.openxmlformats.org/drawingml/2006/wordprocessingDrawing" xmlns:w10="urn:schemas-microsoft-com:office:word" xmlns:w="http://schemas.openxmlformats.org/wordprocessingml/2006/main" xmlns:w14="http://schemas.microsoft.com/office/word/2010/wordml" xmlns:w15="http://schemas.microsoft.com/office/word/2012/wordml" xmlns:w16cex="http://schemas.microsoft.com/office/word/2018/wordml/cex" xmlns:w16cid="http://schemas.microsoft.com/office/word/2016/wordml/cid" xmlns:w16="http://schemas.microsoft.com/office/word/2018/wordml" xmlns:w16se="http://schemas.microsoft.com/office/word/2015/wordml/symex" xmlns:wpg="http://schemas.microsoft.com/office/word/2010/wordprocessingGroup" xmlns:wpi="http://schemas.microsoft.com/office/word/2010/wordprocessingInk" xmlns:wne="http://schemas.microsoft.com/office/word/2006/wordml" xmlns:wps="http://schemas.microsoft.com/office/word/2010/wordprocessingShape" mc:Ignorable="w14 w15 w16se w16cid w16 w16cex wp14">
+  <w:abstractNum w:abstractNumId="0" w15:restartNumberingAfterBreak="0">
+    <w:nsid w:val="70037696"/>
+    <w:multiLevelType w:val="multilevel"/>
+    <w:tmpl w:val="3D82203E"/>
     <w:lvl w:ilvl="0">
       <w:start w:val="1"/>
       <w:numFmt w:val="decimal"/>
@@ -380,20 +312,20 @@
     </w:lvl>
   </w:abstractNum>
   <w:num w:numId="1">
-    <w:abstractNumId w:val="1"/>
+    <w:abstractNumId w:val="0"/>
   </w:num>
 </w:numbering>
 </file>
 
 <file path=word/styles.xml><?xml version="1.0" encoding="utf-8"?>
-<w:styles xmlns:mc="http://schemas.openxmlformats.org/markup-compatibility/2006" xmlns:o="urn:schemas-microsoft-com:office:office" xmlns:r="http://schemas.openxmlformats.org/officeDocument/2006/relationships" xmlns:m="http://schemas.openxmlformats.org/officeDocument/2006/math" xmlns:v="urn:schemas-microsoft-com:vml" xmlns:wp="http://schemas.openxmlformats.org/drawingml/2006/wordprocessingDrawing" xmlns:w10="urn:schemas-microsoft-com:office:word" xmlns:w="http://schemas.openxmlformats.org/wordprocessingml/2006/main" xmlns:wne="http://schemas.microsoft.com/office/word/2006/wordml" xmlns:sl="http://schemas.openxmlformats.org/schemaLibrary/2006/main" xmlns:a="http://schemas.openxmlformats.org/drawingml/2006/main" xmlns:pic="http://schemas.openxmlformats.org/drawingml/2006/picture" xmlns:c="http://schemas.openxmlformats.org/drawingml/2006/chart" xmlns:lc="http://schemas.openxmlformats.org/drawingml/2006/lockedCanvas" xmlns:dgm="http://schemas.openxmlformats.org/drawingml/2006/diagram" xmlns:wps="http://schemas.microsoft.com/office/word/2010/wordprocessingShape" xmlns:wpg="http://schemas.microsoft.com/office/word/2010/wordprocessingGroup" xmlns:w14="http://schemas.microsoft.com/office/word/2010/wordml" xmlns:w15="http://schemas.microsoft.com/office/word/2012/wordml">
+<w:styles xmlns:mc="http://schemas.openxmlformats.org/markup-compatibility/2006" xmlns:r="http://schemas.openxmlformats.org/officeDocument/2006/relationships" xmlns:w="http://schemas.openxmlformats.org/wordprocessingml/2006/main" xmlns:w14="http://schemas.microsoft.com/office/word/2010/wordml" xmlns:w15="http://schemas.microsoft.com/office/word/2012/wordml" xmlns:w16cex="http://schemas.microsoft.com/office/word/2018/wordml/cex" xmlns:w16cid="http://schemas.microsoft.com/office/word/2016/wordml/cid" xmlns:w16="http://schemas.microsoft.com/office/word/2018/wordml" xmlns:w16se="http://schemas.microsoft.com/office/word/2015/wordml/symex" mc:Ignorable="w14 w15 w16se w16cid w16 w16cex">
   <w:docDefaults>
     <w:rPrDefault>
       <w:rPr>
-        <w:rFonts w:ascii="Arial" w:cs="Arial" w:eastAsia="Arial" w:hAnsi="Arial"/>
+        <w:rFonts w:ascii="Arial" w:eastAsia="Arial" w:hAnsi="Arial" w:cs="Arial"/>
         <w:sz w:val="22"/>
         <w:szCs w:val="22"/>
-        <w:lang w:val="en"/>
+        <w:lang w:val="en" w:eastAsia="en-US" w:bidi="ne-NP"/>
       </w:rPr>
     </w:rPrDefault>
     <w:pPrDefault>
@@ -402,20 +334,399 @@
       </w:pPr>
     </w:pPrDefault>
   </w:docDefaults>
-  <w:style w:type="paragraph" w:styleId="Normal" w:default="1">
-    <w:name w:val="normal"/>
-  </w:style>
-  <w:style w:type="table" w:styleId="TableNormal" w:default="1">
-    <w:name w:val="Table Normal"/>
+  <w:latentStyles w:defLockedState="0" w:defUIPriority="99" w:defSemiHidden="0" w:defUnhideWhenUsed="0" w:defQFormat="0" w:count="376">
+    <w:lsdException w:name="Normal" w:uiPriority="0" w:qFormat="1"/>
+    <w:lsdException w:name="heading 1" w:uiPriority="9" w:qFormat="1"/>
+    <w:lsdException w:name="heading 2" w:semiHidden="1" w:uiPriority="9" w:unhideWhenUsed="1" w:qFormat="1"/>
+    <w:lsdException w:name="heading 3" w:semiHidden="1" w:uiPriority="9" w:unhideWhenUsed="1" w:qFormat="1"/>
+    <w:lsdException w:name="heading 4" w:semiHidden="1" w:uiPriority="9" w:unhideWhenUsed="1" w:qFormat="1"/>
+    <w:lsdException w:name="heading 5" w:semiHidden="1" w:uiPriority="9" w:unhideWhenUsed="1" w:qFormat="1"/>
+    <w:lsdException w:name="heading 6" w:semiHidden="1" w:uiPriority="9" w:unhideWhenUsed="1" w:qFormat="1"/>
+    <w:lsdException w:name="heading 7" w:semiHidden="1" w:uiPriority="9" w:unhideWhenUsed="1" w:qFormat="1"/>
+    <w:lsdException w:name="heading 8" w:semiHidden="1" w:uiPriority="9" w:unhideWhenUsed="1" w:qFormat="1"/>
+    <w:lsdException w:name="heading 9" w:semiHidden="1" w:uiPriority="9" w:unhideWhenUsed="1" w:qFormat="1"/>
+    <w:lsdException w:name="index 1" w:semiHidden="1" w:unhideWhenUsed="1"/>
+    <w:lsdException w:name="index 2" w:semiHidden="1" w:unhideWhenUsed="1"/>
+    <w:lsdException w:name="index 3" w:semiHidden="1" w:unhideWhenUsed="1"/>
+    <w:lsdException w:name="index 4" w:semiHidden="1" w:unhideWhenUsed="1"/>
+    <w:lsdException w:name="index 5" w:semiHidden="1" w:unhideWhenUsed="1"/>
+    <w:lsdException w:name="index 6" w:semiHidden="1" w:unhideWhenUsed="1"/>
+    <w:lsdException w:name="index 7" w:semiHidden="1" w:unhideWhenUsed="1"/>
+    <w:lsdException w:name="index 8" w:semiHidden="1" w:unhideWhenUsed="1"/>
+    <w:lsdException w:name="index 9" w:semiHidden="1" w:unhideWhenUsed="1"/>
+    <w:lsdException w:name="toc 1" w:semiHidden="1" w:uiPriority="39" w:unhideWhenUsed="1"/>
+    <w:lsdException w:name="toc 2" w:semiHidden="1" w:uiPriority="39" w:unhideWhenUsed="1"/>
+    <w:lsdException w:name="toc 3" w:semiHidden="1" w:uiPriority="39" w:unhideWhenUsed="1"/>
+    <w:lsdException w:name="toc 4" w:semiHidden="1" w:uiPriority="39" w:unhideWhenUsed="1"/>
+    <w:lsdException w:name="toc 5" w:semiHidden="1" w:uiPriority="39" w:unhideWhenUsed="1"/>
+    <w:lsdException w:name="toc 6" w:semiHidden="1" w:uiPriority="39" w:unhideWhenUsed="1"/>
+    <w:lsdException w:name="toc 7" w:semiHidden="1" w:uiPriority="39" w:unhideWhenUsed="1"/>
+    <w:lsdException w:name="toc 8" w:semiHidden="1" w:uiPriority="39" w:unhideWhenUsed="1"/>
+    <w:lsdException w:name="toc 9" w:semiHidden="1" w:uiPriority="39" w:unhideWhenUsed="1"/>
+    <w:lsdException w:name="Normal Indent" w:semiHidden="1" w:unhideWhenUsed="1"/>
+    <w:lsdException w:name="footnote text" w:semiHidden="1" w:unhideWhenUsed="1"/>
+    <w:lsdException w:name="annotation text" w:semiHidden="1" w:unhideWhenUsed="1"/>
+    <w:lsdException w:name="header" w:semiHidden="1" w:unhideWhenUsed="1"/>
+    <w:lsdException w:name="footer" w:semiHidden="1" w:unhideWhenUsed="1"/>
+    <w:lsdException w:name="index heading" w:semiHidden="1" w:unhideWhenUsed="1"/>
+    <w:lsdException w:name="caption" w:semiHidden="1" w:uiPriority="35" w:unhideWhenUsed="1" w:qFormat="1"/>
+    <w:lsdException w:name="table of figures" w:semiHidden="1" w:unhideWhenUsed="1"/>
+    <w:lsdException w:name="envelope address" w:semiHidden="1" w:unhideWhenUsed="1"/>
+    <w:lsdException w:name="envelope return" w:semiHidden="1" w:unhideWhenUsed="1"/>
+    <w:lsdException w:name="footnote reference" w:semiHidden="1" w:unhideWhenUsed="1"/>
+    <w:lsdException w:name="annotation reference" w:semiHidden="1" w:unhideWhenUsed="1"/>
+    <w:lsdException w:name="line number" w:semiHidden="1" w:unhideWhenUsed="1"/>
+    <w:lsdException w:name="page number" w:semiHidden="1" w:unhideWhenUsed="1"/>
+    <w:lsdException w:name="endnote reference" w:semiHidden="1" w:unhideWhenUsed="1"/>
+    <w:lsdException w:name="endnote text" w:semiHidden="1" w:unhideWhenUsed="1"/>
+    <w:lsdException w:name="table of authorities" w:semiHidden="1" w:unhideWhenUsed="1"/>
+    <w:lsdException w:name="macro" w:semiHidden="1" w:unhideWhenUsed="1"/>
+    <w:lsdException w:name="toa heading" w:semiHidden="1" w:unhideWhenUsed="1"/>
+    <w:lsdException w:name="List" w:semiHidden="1" w:unhideWhenUsed="1"/>
+    <w:lsdException w:name="List Bullet" w:semiHidden="1" w:unhideWhenUsed="1"/>
+    <w:lsdException w:name="List Number" w:semiHidden="1" w:unhideWhenUsed="1"/>
+    <w:lsdException w:name="List 2" w:semiHidden="1" w:unhideWhenUsed="1"/>
+    <w:lsdException w:name="List 3" w:semiHidden="1" w:unhideWhenUsed="1"/>
+    <w:lsdException w:name="List 4" w:semiHidden="1" w:unhideWhenUsed="1"/>
+    <w:lsdException w:name="List 5" w:semiHidden="1" w:unhideWhenUsed="1"/>
+    <w:lsdException w:name="List Bullet 2" w:semiHidden="1" w:unhideWhenUsed="1"/>
+    <w:lsdException w:name="List Bullet 3" w:semiHidden="1" w:unhideWhenUsed="1"/>
+    <w:lsdException w:name="List Bullet 4" w:semiHidden="1" w:unhideWhenUsed="1"/>
+    <w:lsdException w:name="List Bullet 5" w:semiHidden="1" w:unhideWhenUsed="1"/>
+    <w:lsdException w:name="List Number 2" w:semiHidden="1" w:unhideWhenUsed="1"/>
+    <w:lsdException w:name="List Number 3" w:semiHidden="1" w:unhideWhenUsed="1"/>
+    <w:lsdException w:name="List Number 4" w:semiHidden="1" w:unhideWhenUsed="1"/>
+    <w:lsdException w:name="List Number 5" w:semiHidden="1" w:unhideWhenUsed="1"/>
+    <w:lsdException w:name="Title" w:uiPriority="10" w:qFormat="1"/>
+    <w:lsdException w:name="Closing" w:semiHidden="1" w:unhideWhenUsed="1"/>
+    <w:lsdException w:name="Signature" w:semiHidden="1" w:unhideWhenUsed="1"/>
+    <w:lsdException w:name="Default Paragraph Font" w:semiHidden="1" w:uiPriority="1" w:unhideWhenUsed="1"/>
+    <w:lsdException w:name="Body Text" w:semiHidden="1" w:unhideWhenUsed="1"/>
+    <w:lsdException w:name="Body Text Indent" w:semiHidden="1" w:unhideWhenUsed="1"/>
+    <w:lsdException w:name="List Continue" w:semiHidden="1" w:unhideWhenUsed="1"/>
+    <w:lsdException w:name="List Continue 2" w:semiHidden="1" w:unhideWhenUsed="1"/>
+    <w:lsdException w:name="List Continue 3" w:semiHidden="1" w:unhideWhenUsed="1"/>
+    <w:lsdException w:name="List Continue 4" w:semiHidden="1" w:unhideWhenUsed="1"/>
+    <w:lsdException w:name="List Continue 5" w:semiHidden="1" w:unhideWhenUsed="1"/>
+    <w:lsdException w:name="Message Header" w:semiHidden="1" w:unhideWhenUsed="1"/>
+    <w:lsdException w:name="Subtitle" w:uiPriority="11" w:qFormat="1"/>
+    <w:lsdException w:name="Salutation" w:semiHidden="1" w:unhideWhenUsed="1"/>
+    <w:lsdException w:name="Date" w:semiHidden="1" w:unhideWhenUsed="1"/>
+    <w:lsdException w:name="Body Text First Indent" w:semiHidden="1" w:unhideWhenUsed="1"/>
+    <w:lsdException w:name="Body Text First Indent 2" w:semiHidden="1" w:unhideWhenUsed="1"/>
+    <w:lsdException w:name="Note Heading" w:semiHidden="1" w:unhideWhenUsed="1"/>
+    <w:lsdException w:name="Body Text 2" w:semiHidden="1" w:unhideWhenUsed="1"/>
+    <w:lsdException w:name="Body Text 3" w:semiHidden="1" w:unhideWhenUsed="1"/>
+    <w:lsdException w:name="Body Text Indent 2" w:semiHidden="1" w:unhideWhenUsed="1"/>
+    <w:lsdException w:name="Body Text Indent 3" w:semiHidden="1" w:unhideWhenUsed="1"/>
+    <w:lsdException w:name="Block Text" w:semiHidden="1" w:unhideWhenUsed="1"/>
+    <w:lsdException w:name="Hyperlink" w:semiHidden="1" w:unhideWhenUsed="1"/>
+    <w:lsdException w:name="FollowedHyperlink" w:semiHidden="1" w:unhideWhenUsed="1"/>
+    <w:lsdException w:name="Strong" w:uiPriority="22" w:qFormat="1"/>
+    <w:lsdException w:name="Emphasis" w:uiPriority="20" w:qFormat="1"/>
+    <w:lsdException w:name="Document Map" w:semiHidden="1" w:unhideWhenUsed="1"/>
+    <w:lsdException w:name="Plain Text" w:semiHidden="1" w:unhideWhenUsed="1"/>
+    <w:lsdException w:name="E-mail Signature" w:semiHidden="1" w:unhideWhenUsed="1"/>
+    <w:lsdException w:name="HTML Top of Form" w:semiHidden="1" w:unhideWhenUsed="1"/>
+    <w:lsdException w:name="HTML Bottom of Form" w:semiHidden="1" w:unhideWhenUsed="1"/>
+    <w:lsdException w:name="Normal (Web)" w:semiHidden="1" w:unhideWhenUsed="1"/>
+    <w:lsdException w:name="HTML Acronym" w:semiHidden="1" w:unhideWhenUsed="1"/>
+    <w:lsdException w:name="HTML Address" w:semiHidden="1" w:unhideWhenUsed="1"/>
+    <w:lsdException w:name="HTML Cite" w:semiHidden="1" w:unhideWhenUsed="1"/>
+    <w:lsdException w:name="HTML Code" w:semiHidden="1" w:unhideWhenUsed="1"/>
+    <w:lsdException w:name="HTML Definition" w:semiHidden="1" w:unhideWhenUsed="1"/>
+    <w:lsdException w:name="HTML Keyboard" w:semiHidden="1" w:unhideWhenUsed="1"/>
+    <w:lsdException w:name="HTML Preformatted" w:semiHidden="1" w:unhideWhenUsed="1"/>
+    <w:lsdException w:name="HTML Sample" w:semiHidden="1" w:unhideWhenUsed="1"/>
+    <w:lsdException w:name="HTML Typewriter" w:semiHidden="1" w:unhideWhenUsed="1"/>
+    <w:lsdException w:name="HTML Variable" w:semiHidden="1" w:unhideWhenUsed="1"/>
+    <w:lsdException w:name="Normal Table" w:semiHidden="1" w:unhideWhenUsed="1"/>
+    <w:lsdException w:name="annotation subject" w:semiHidden="1" w:unhideWhenUsed="1"/>
+    <w:lsdException w:name="No List" w:semiHidden="1" w:unhideWhenUsed="1"/>
+    <w:lsdException w:name="Outline List 1" w:semiHidden="1" w:unhideWhenUsed="1"/>
+    <w:lsdException w:name="Outline List 2" w:semiHidden="1" w:unhideWhenUsed="1"/>
+    <w:lsdException w:name="Outline List 3" w:semiHidden="1" w:unhideWhenUsed="1"/>
+    <w:lsdException w:name="Table Simple 1" w:semiHidden="1" w:unhideWhenUsed="1"/>
+    <w:lsdException w:name="Table Simple 2" w:semiHidden="1" w:unhideWhenUsed="1"/>
+    <w:lsdException w:name="Table Simple 3" w:semiHidden="1" w:unhideWhenUsed="1"/>
+    <w:lsdException w:name="Table Classic 1" w:semiHidden="1" w:unhideWhenUsed="1"/>
+    <w:lsdException w:name="Table Classic 2" w:semiHidden="1" w:unhideWhenUsed="1"/>
+    <w:lsdException w:name="Table Classic 3" w:semiHidden="1" w:unhideWhenUsed="1"/>
+    <w:lsdException w:name="Table Classic 4" w:semiHidden="1" w:unhideWhenUsed="1"/>
+    <w:lsdException w:name="Table Colorful 1" w:semiHidden="1" w:unhideWhenUsed="1"/>
+    <w:lsdException w:name="Table Colorful 2" w:semiHidden="1" w:unhideWhenUsed="1"/>
+    <w:lsdException w:name="Table Colorful 3" w:semiHidden="1" w:unhideWhenUsed="1"/>
+    <w:lsdException w:name="Table Columns 1" w:semiHidden="1" w:unhideWhenUsed="1"/>
+    <w:lsdException w:name="Table Columns 2" w:semiHidden="1" w:unhideWhenUsed="1"/>
+    <w:lsdException w:name="Table Columns 3" w:semiHidden="1" w:unhideWhenUsed="1"/>
+    <w:lsdException w:name="Table Columns 4" w:semiHidden="1" w:unhideWhenUsed="1"/>
+    <w:lsdException w:name="Table Columns 5" w:semiHidden="1" w:unhideWhenUsed="1"/>
+    <w:lsdException w:name="Table Grid 1" w:semiHidden="1" w:unhideWhenUsed="1"/>
+    <w:lsdException w:name="Table Grid 2" w:semiHidden="1" w:unhideWhenUsed="1"/>
+    <w:lsdException w:name="Table Grid 3" w:semiHidden="1" w:unhideWhenUsed="1"/>
+    <w:lsdException w:name="Table Grid 4" w:semiHidden="1" w:unhideWhenUsed="1"/>
+    <w:lsdException w:name="Table Grid 5" w:semiHidden="1" w:unhideWhenUsed="1"/>
+    <w:lsdException w:name="Table Grid 6" w:semiHidden="1" w:unhideWhenUsed="1"/>
+    <w:lsdException w:name="Table Grid 7" w:semiHidden="1" w:unhideWhenUsed="1"/>
+    <w:lsdException w:name="Table Grid 8" w:semiHidden="1" w:unhideWhenUsed="1"/>
+    <w:lsdException w:name="Table List 1" w:semiHidden="1" w:unhideWhenUsed="1"/>
+    <w:lsdException w:name="Table List 2" w:semiHidden="1" w:unhideWhenUsed="1"/>
+    <w:lsdException w:name="Table List 3" w:semiHidden="1" w:unhideWhenUsed="1"/>
+    <w:lsdException w:name="Table List 4" w:semiHidden="1" w:unhideWhenUsed="1"/>
+    <w:lsdException w:name="Table List 5" w:semiHidden="1" w:unhideWhenUsed="1"/>
+    <w:lsdException w:name="Table List 6" w:semiHidden="1" w:unhideWhenUsed="1"/>
+    <w:lsdException w:name="Table List 7" w:semiHidden="1" w:unhideWhenUsed="1"/>
+    <w:lsdException w:name="Table List 8" w:semiHidden="1" w:unhideWhenUsed="1"/>
+    <w:lsdException w:name="Table 3D effects 1" w:semiHidden="1" w:unhideWhenUsed="1"/>
+    <w:lsdException w:name="Table 3D effects 2" w:semiHidden="1" w:unhideWhenUsed="1"/>
+    <w:lsdException w:name="Table 3D effects 3" w:semiHidden="1" w:unhideWhenUsed="1"/>
+    <w:lsdException w:name="Table Contemporary" w:semiHidden="1" w:unhideWhenUsed="1"/>
+    <w:lsdException w:name="Table Elegant" w:semiHidden="1" w:unhideWhenUsed="1"/>
+    <w:lsdException w:name="Table Professional" w:semiHidden="1" w:unhideWhenUsed="1"/>
+    <w:lsdException w:name="Table Subtle 1" w:semiHidden="1" w:unhideWhenUsed="1"/>
+    <w:lsdException w:name="Table Subtle 2" w:semiHidden="1" w:unhideWhenUsed="1"/>
+    <w:lsdException w:name="Table Web 1" w:semiHidden="1" w:unhideWhenUsed="1"/>
+    <w:lsdException w:name="Table Web 2" w:semiHidden="1" w:unhideWhenUsed="1"/>
+    <w:lsdException w:name="Table Web 3" w:semiHidden="1" w:unhideWhenUsed="1"/>
+    <w:lsdException w:name="Balloon Text" w:semiHidden="1" w:unhideWhenUsed="1"/>
+    <w:lsdException w:name="Table Grid" w:uiPriority="39"/>
+    <w:lsdException w:name="Table Theme" w:semiHidden="1" w:unhideWhenUsed="1"/>
+    <w:lsdException w:name="Placeholder Text" w:semiHidden="1"/>
+    <w:lsdException w:name="No Spacing" w:uiPriority="1" w:qFormat="1"/>
+    <w:lsdException w:name="Light Shading" w:uiPriority="60"/>
+    <w:lsdException w:name="Light List" w:uiPriority="61"/>
+    <w:lsdException w:name="Light Grid" w:uiPriority="62"/>
+    <w:lsdException w:name="Medium Shading 1" w:uiPriority="63"/>
+    <w:lsdException w:name="Medium Shading 2" w:uiPriority="64"/>
+    <w:lsdException w:name="Medium List 1" w:uiPriority="65"/>
+    <w:lsdException w:name="Medium List 2" w:uiPriority="66"/>
+    <w:lsdException w:name="Medium Grid 1" w:uiPriority="67"/>
+    <w:lsdException w:name="Medium Grid 2" w:uiPriority="68"/>
+    <w:lsdException w:name="Medium Grid 3" w:uiPriority="69"/>
+    <w:lsdException w:name="Dark List" w:uiPriority="70"/>
+    <w:lsdException w:name="Colorful Shading" w:uiPriority="71"/>
+    <w:lsdException w:name="Colorful List" w:uiPriority="72"/>
+    <w:lsdException w:name="Colorful Grid" w:uiPriority="73"/>
+    <w:lsdException w:name="Light Shading Accent 1" w:uiPriority="60"/>
+    <w:lsdException w:name="Light List Accent 1" w:uiPriority="61"/>
+    <w:lsdException w:name="Light Grid Accent 1" w:uiPriority="62"/>
+    <w:lsdException w:name="Medium Shading 1 Accent 1" w:uiPriority="63"/>
+    <w:lsdException w:name="Medium Shading 2 Accent 1" w:uiPriority="64"/>
+    <w:lsdException w:name="Medium List 1 Accent 1" w:uiPriority="65"/>
+    <w:lsdException w:name="Revision" w:semiHidden="1"/>
+    <w:lsdException w:name="List Paragraph" w:uiPriority="34" w:qFormat="1"/>
+    <w:lsdException w:name="Quote" w:uiPriority="29" w:qFormat="1"/>
+    <w:lsdException w:name="Intense Quote" w:uiPriority="30" w:qFormat="1"/>
+    <w:lsdException w:name="Medium List 2 Accent 1" w:uiPriority="66"/>
+    <w:lsdException w:name="Medium Grid 1 Accent 1" w:uiPriority="67"/>
+    <w:lsdException w:name="Medium Grid 2 Accent 1" w:uiPriority="68"/>
+    <w:lsdException w:name="Medium Grid 3 Accent 1" w:uiPriority="69"/>
+    <w:lsdException w:name="Dark List Accent 1" w:uiPriority="70"/>
+    <w:lsdException w:name="Colorful Shading Accent 1" w:uiPriority="71"/>
+    <w:lsdException w:name="Colorful List Accent 1" w:uiPriority="72"/>
+    <w:lsdException w:name="Colorful Grid Accent 1" w:uiPriority="73"/>
+    <w:lsdException w:name="Light Shading Accent 2" w:uiPriority="60"/>
+    <w:lsdException w:name="Light List Accent 2" w:uiPriority="61"/>
+    <w:lsdException w:name="Light Grid Accent 2" w:uiPriority="62"/>
+    <w:lsdException w:name="Medium Shading 1 Accent 2" w:uiPriority="63"/>
+    <w:lsdException w:name="Medium Shading 2 Accent 2" w:uiPriority="64"/>
+    <w:lsdException w:name="Medium List 1 Accent 2" w:uiPriority="65"/>
+    <w:lsdException w:name="Medium List 2 Accent 2" w:uiPriority="66"/>
+    <w:lsdException w:name="Medium Grid 1 Accent 2" w:uiPriority="67"/>
+    <w:lsdException w:name="Medium Grid 2 Accent 2" w:uiPriority="68"/>
+    <w:lsdException w:name="Medium Grid 3 Accent 2" w:uiPriority="69"/>
+    <w:lsdException w:name="Dark List Accent 2" w:uiPriority="70"/>
+    <w:lsdException w:name="Colorful Shading Accent 2" w:uiPriority="71"/>
+    <w:lsdException w:name="Colorful List Accent 2" w:uiPriority="72"/>
+    <w:lsdException w:name="Colorful Grid Accent 2" w:uiPriority="73"/>
+    <w:lsdException w:name="Light Shading Accent 3" w:uiPriority="60"/>
+    <w:lsdException w:name="Light List Accent 3" w:uiPriority="61"/>
+    <w:lsdException w:name="Light Grid Accent 3" w:uiPriority="62"/>
+    <w:lsdException w:name="Medium Shading 1 Accent 3" w:uiPriority="63"/>
+    <w:lsdException w:name="Medium Shading 2 Accent 3" w:uiPriority="64"/>
+    <w:lsdException w:name="Medium List 1 Accent 3" w:uiPriority="65"/>
+    <w:lsdException w:name="Medium List 2 Accent 3" w:uiPriority="66"/>
+    <w:lsdException w:name="Medium Grid 1 Accent 3" w:uiPriority="67"/>
+    <w:lsdException w:name="Medium Grid 2 Accent 3" w:uiPriority="68"/>
+    <w:lsdException w:name="Medium Grid 3 Accent 3" w:uiPriority="69"/>
+    <w:lsdException w:name="Dark List Accent 3" w:uiPriority="70"/>
+    <w:lsdException w:name="Colorful Shading Accent 3" w:uiPriority="71"/>
+    <w:lsdException w:name="Colorful List Accent 3" w:uiPriority="72"/>
+    <w:lsdException w:name="Colorful Grid Accent 3" w:uiPriority="73"/>
+    <w:lsdException w:name="Light Shading Accent 4" w:uiPriority="60"/>
+    <w:lsdException w:name="Light List Accent 4" w:uiPriority="61"/>
+    <w:lsdException w:name="Light Grid Accent 4" w:uiPriority="62"/>
+    <w:lsdException w:name="Medium Shading 1 Accent 4" w:uiPriority="63"/>
+    <w:lsdException w:name="Medium Shading 2 Accent 4" w:uiPriority="64"/>
+    <w:lsdException w:name="Medium List 1 Accent 4" w:uiPriority="65"/>
+    <w:lsdException w:name="Medium List 2 Accent 4" w:uiPriority="66"/>
+    <w:lsdException w:name="Medium Grid 1 Accent 4" w:uiPriority="67"/>
+    <w:lsdException w:name="Medium Grid 2 Accent 4" w:uiPriority="68"/>
+    <w:lsdException w:name="Medium Grid 3 Accent 4" w:uiPriority="69"/>
+    <w:lsdException w:name="Dark List Accent 4" w:uiPriority="70"/>
+    <w:lsdException w:name="Colorful Shading Accent 4" w:uiPriority="71"/>
+    <w:lsdException w:name="Colorful List Accent 4" w:uiPriority="72"/>
+    <w:lsdException w:name="Colorful Grid Accent 4" w:uiPriority="73"/>
+    <w:lsdException w:name="Light Shading Accent 5" w:uiPriority="60"/>
+    <w:lsdException w:name="Light List Accent 5" w:uiPriority="61"/>
+    <w:lsdException w:name="Light Grid Accent 5" w:uiPriority="62"/>
+    <w:lsdException w:name="Medium Shading 1 Accent 5" w:uiPriority="63"/>
+    <w:lsdException w:name="Medium Shading 2 Accent 5" w:uiPriority="64"/>
+    <w:lsdException w:name="Medium List 1 Accent 5" w:uiPriority="65"/>
+    <w:lsdException w:name="Medium List 2 Accent 5" w:uiPriority="66"/>
+    <w:lsdException w:name="Medium Grid 1 Accent 5" w:uiPriority="67"/>
+    <w:lsdException w:name="Medium Grid 2 Accent 5" w:uiPriority="68"/>
+    <w:lsdException w:name="Medium Grid 3 Accent 5" w:uiPriority="69"/>
+    <w:lsdException w:name="Dark List Accent 5" w:uiPriority="70"/>
+    <w:lsdException w:name="Colorful Shading Accent 5" w:uiPriority="71"/>
+    <w:lsdException w:name="Colorful List Accent 5" w:uiPriority="72"/>
+    <w:lsdException w:name="Colorful Grid Accent 5" w:uiPriority="73"/>
+    <w:lsdException w:name="Light Shading Accent 6" w:uiPriority="60"/>
+    <w:lsdException w:name="Light List Accent 6" w:uiPriority="61"/>
+    <w:lsdException w:name="Light Grid Accent 6" w:uiPriority="62"/>
+    <w:lsdException w:name="Medium Shading 1 Accent 6" w:uiPriority="63"/>
+    <w:lsdException w:name="Medium Shading 2 Accent 6" w:uiPriority="64"/>
+    <w:lsdException w:name="Medium List 1 Accent 6" w:uiPriority="65"/>
+    <w:lsdException w:name="Medium List 2 Accent 6" w:uiPriority="66"/>
+    <w:lsdException w:name="Medium Grid 1 Accent 6" w:uiPriority="67"/>
+    <w:lsdException w:name="Medium Grid 2 Accent 6" w:uiPriority="68"/>
+    <w:lsdException w:name="Medium Grid 3 Accent 6" w:uiPriority="69"/>
+    <w:lsdException w:name="Dark List Accent 6" w:uiPriority="70"/>
+    <w:lsdException w:name="Colorful Shading Accent 6" w:uiPriority="71"/>
+    <w:lsdException w:name="Colorful List Accent 6" w:uiPriority="72"/>
+    <w:lsdException w:name="Colorful Grid Accent 6" w:uiPriority="73"/>
+    <w:lsdException w:name="Subtle Emphasis" w:uiPriority="19" w:qFormat="1"/>
+    <w:lsdException w:name="Intense Emphasis" w:uiPriority="21" w:qFormat="1"/>
+    <w:lsdException w:name="Subtle Reference" w:uiPriority="31" w:qFormat="1"/>
+    <w:lsdException w:name="Intense Reference" w:uiPriority="32" w:qFormat="1"/>
+    <w:lsdException w:name="Book Title" w:uiPriority="33" w:qFormat="1"/>
+    <w:lsdException w:name="Bibliography" w:semiHidden="1" w:uiPriority="37" w:unhideWhenUsed="1"/>
+    <w:lsdException w:name="TOC Heading" w:semiHidden="1" w:uiPriority="39" w:unhideWhenUsed="1" w:qFormat="1"/>
+    <w:lsdException w:name="Plain Table 1" w:uiPriority="41"/>
+    <w:lsdException w:name="Plain Table 2" w:uiPriority="42"/>
+    <w:lsdException w:name="Plain Table 3" w:uiPriority="43"/>
+    <w:lsdException w:name="Plain Table 4" w:uiPriority="44"/>
+    <w:lsdException w:name="Plain Table 5" w:uiPriority="45"/>
+    <w:lsdException w:name="Grid Table Light" w:uiPriority="40"/>
+    <w:lsdException w:name="Grid Table 1 Light" w:uiPriority="46"/>
+    <w:lsdException w:name="Grid Table 2" w:uiPriority="47"/>
+    <w:lsdException w:name="Grid Table 3" w:uiPriority="48"/>
+    <w:lsdException w:name="Grid Table 4" w:uiPriority="49"/>
+    <w:lsdException w:name="Grid Table 5 Dark" w:uiPriority="50"/>
+    <w:lsdException w:name="Grid Table 6 Colorful" w:uiPriority="51"/>
+    <w:lsdException w:name="Grid Table 7 Colorful" w:uiPriority="52"/>
+    <w:lsdException w:name="Grid Table 1 Light Accent 1" w:uiPriority="46"/>
+    <w:lsdException w:name="Grid Table 2 Accent 1" w:uiPriority="47"/>
+    <w:lsdException w:name="Grid Table 3 Accent 1" w:uiPriority="48"/>
+    <w:lsdException w:name="Grid Table 4 Accent 1" w:uiPriority="49"/>
+    <w:lsdException w:name="Grid Table 5 Dark Accent 1" w:uiPriority="50"/>
+    <w:lsdException w:name="Grid Table 6 Colorful Accent 1" w:uiPriority="51"/>
+    <w:lsdException w:name="Grid Table 7 Colorful Accent 1" w:uiPriority="52"/>
+    <w:lsdException w:name="Grid Table 1 Light Accent 2" w:uiPriority="46"/>
+    <w:lsdException w:name="Grid Table 2 Accent 2" w:uiPriority="47"/>
+    <w:lsdException w:name="Grid Table 3 Accent 2" w:uiPriority="48"/>
+    <w:lsdException w:name="Grid Table 4 Accent 2" w:uiPriority="49"/>
+    <w:lsdException w:name="Grid Table 5 Dark Accent 2" w:uiPriority="50"/>
+    <w:lsdException w:name="Grid Table 6 Colorful Accent 2" w:uiPriority="51"/>
+    <w:lsdException w:name="Grid Table 7 Colorful Accent 2" w:uiPriority="52"/>
+    <w:lsdException w:name="Grid Table 1 Light Accent 3" w:uiPriority="46"/>
+    <w:lsdException w:name="Grid Table 2 Accent 3" w:uiPriority="47"/>
+    <w:lsdException w:name="Grid Table 3 Accent 3" w:uiPriority="48"/>
+    <w:lsdException w:name="Grid Table 4 Accent 3" w:uiPriority="49"/>
+    <w:lsdException w:name="Grid Table 5 Dark Accent 3" w:uiPriority="50"/>
+    <w:lsdException w:name="Grid Table 6 Colorful Accent 3" w:uiPriority="51"/>
+    <w:lsdException w:name="Grid Table 7 Colorful Accent 3" w:uiPriority="52"/>
+    <w:lsdException w:name="Grid Table 1 Light Accent 4" w:uiPriority="46"/>
+    <w:lsdException w:name="Grid Table 2 Accent 4" w:uiPriority="47"/>
+    <w:lsdException w:name="Grid Table 3 Accent 4" w:uiPriority="48"/>
+    <w:lsdException w:name="Grid Table 4 Accent 4" w:uiPriority="49"/>
+    <w:lsdException w:name="Grid Table 5 Dark Accent 4" w:uiPriority="50"/>
+    <w:lsdException w:name="Grid Table 6 Colorful Accent 4" w:uiPriority="51"/>
+    <w:lsdException w:name="Grid Table 7 Colorful Accent 4" w:uiPriority="52"/>
+    <w:lsdException w:name="Grid Table 1 Light Accent 5" w:uiPriority="46"/>
+    <w:lsdException w:name="Grid Table 2 Accent 5" w:uiPriority="47"/>
+    <w:lsdException w:name="Grid Table 3 Accent 5" w:uiPriority="48"/>
+    <w:lsdException w:name="Grid Table 4 Accent 5" w:uiPriority="49"/>
+    <w:lsdException w:name="Grid Table 5 Dark Accent 5" w:uiPriority="50"/>
+    <w:lsdException w:name="Grid Table 6 Colorful Accent 5" w:uiPriority="51"/>
+    <w:lsdException w:name="Grid Table 7 Colorful Accent 5" w:uiPriority="52"/>
+    <w:lsdException w:name="Grid Table 1 Light Accent 6" w:uiPriority="46"/>
+    <w:lsdException w:name="Grid Table 2 Accent 6" w:uiPriority="47"/>
+    <w:lsdException w:name="Grid Table 3 Accent 6" w:uiPriority="48"/>
+    <w:lsdException w:name="Grid Table 4 Accent 6" w:uiPriority="49"/>
+    <w:lsdException w:name="Grid Table 5 Dark Accent 6" w:uiPriority="50"/>
+    <w:lsdException w:name="Grid Table 6 Colorful Accent 6" w:uiPriority="51"/>
+    <w:lsdException w:name="Grid Table 7 Colorful Accent 6" w:uiPriority="52"/>
+    <w:lsdException w:name="List Table 1 Light" w:uiPriority="46"/>
+    <w:lsdException w:name="List Table 2" w:uiPriority="47"/>
+    <w:lsdException w:name="List Table 3" w:uiPriority="48"/>
+    <w:lsdException w:name="List Table 4" w:uiPriority="49"/>
+    <w:lsdException w:name="List Table 5 Dark" w:uiPriority="50"/>
+    <w:lsdException w:name="List Table 6 Colorful" w:uiPriority="51"/>
+    <w:lsdException w:name="List Table 7 Colorful" w:uiPriority="52"/>
+    <w:lsdException w:name="List Table 1 Light Accent 1" w:uiPriority="46"/>
+    <w:lsdException w:name="List Table 2 Accent 1" w:uiPriority="47"/>
+    <w:lsdException w:name="List Table 3 Accent 1" w:uiPriority="48"/>
+    <w:lsdException w:name="List Table 4 Accent 1" w:uiPriority="49"/>
+    <w:lsdException w:name="List Table 5 Dark Accent 1" w:uiPriority="50"/>
+    <w:lsdException w:name="List Table 6 Colorful Accent 1" w:uiPriority="51"/>
+    <w:lsdException w:name="List Table 7 Colorful Accent 1" w:uiPriority="52"/>
+    <w:lsdException w:name="List Table 1 Light Accent 2" w:uiPriority="46"/>
+    <w:lsdException w:name="List Table 2 Accent 2" w:uiPriority="47"/>
+    <w:lsdException w:name="List Table 3 Accent 2" w:uiPriority="48"/>
+    <w:lsdException w:name="List Table 4 Accent 2" w:uiPriority="49"/>
+    <w:lsdException w:name="List Table 5 Dark Accent 2" w:uiPriority="50"/>
+    <w:lsdException w:name="List Table 6 Colorful Accent 2" w:uiPriority="51"/>
+    <w:lsdException w:name="List Table 7 Colorful Accent 2" w:uiPriority="52"/>
+    <w:lsdException w:name="List Table 1 Light Accent 3" w:uiPriority="46"/>
+    <w:lsdException w:name="List Table 2 Accent 3" w:uiPriority="47"/>
+    <w:lsdException w:name="List Table 3 Accent 3" w:uiPriority="48"/>
+    <w:lsdException w:name="List Table 4 Accent 3" w:uiPriority="49"/>
+    <w:lsdException w:name="List Table 5 Dark Accent 3" w:uiPriority="50"/>
+    <w:lsdException w:name="List Table 6 Colorful Accent 3" w:uiPriority="51"/>
+    <w:lsdException w:name="List Table 7 Colorful Accent 3" w:uiPriority="52"/>
+    <w:lsdException w:name="List Table 1 Light Accent 4" w:uiPriority="46"/>
+    <w:lsdException w:name="List Table 2 Accent 4" w:uiPriority="47"/>
+    <w:lsdException w:name="List Table 3 Accent 4" w:uiPriority="48"/>
+    <w:lsdException w:name="List Table 4 Accent 4" w:uiPriority="49"/>
+    <w:lsdException w:name="List Table 5 Dark Accent 4" w:uiPriority="50"/>
+    <w:lsdException w:name="List Table 6 Colorful Accent 4" w:uiPriority="51"/>
+    <w:lsdException w:name="List Table 7 Colorful Accent 4" w:uiPriority="52"/>
+    <w:lsdException w:name="List Table 1 Light Accent 5" w:uiPriority="46"/>
+    <w:lsdException w:name="List Table 2 Accent 5" w:uiPriority="47"/>
+    <w:lsdException w:name="List Table 3 Accent 5" w:uiPriority="48"/>
+    <w:lsdException w:name="List Table 4 Accent 5" w:uiPriority="49"/>
+    <w:lsdException w:name="List Table 5 Dark Accent 5" w:uiPriority="50"/>
+    <w:lsdException w:name="List Table 6 Colorful Accent 5" w:uiPriority="51"/>
+    <w:lsdException w:name="List Table 7 Colorful Accent 5" w:uiPriority="52"/>
+    <w:lsdException w:name="List Table 1 Light Accent 6" w:uiPriority="46"/>
+    <w:lsdException w:name="List Table 2 Accent 6" w:uiPriority="47"/>
+    <w:lsdException w:name="List Table 3 Accent 6" w:uiPriority="48"/>
+    <w:lsdException w:name="List Table 4 Accent 6" w:uiPriority="49"/>
+    <w:lsdException w:name="List Table 5 Dark Accent 6" w:uiPriority="50"/>
+    <w:lsdException w:name="List Table 6 Colorful Accent 6" w:uiPriority="51"/>
+    <w:lsdException w:name="List Table 7 Colorful Accent 6" w:uiPriority="52"/>
+    <w:lsdException w:name="Mention" w:semiHidden="1" w:unhideWhenUsed="1"/>
+    <w:lsdException w:name="Smart Hyperlink" w:semiHidden="1" w:unhideWhenUsed="1"/>
+    <w:lsdException w:name="Hashtag" w:semiHidden="1" w:unhideWhenUsed="1"/>
+    <w:lsdException w:name="Unresolved Mention" w:semiHidden="1" w:unhideWhenUsed="1"/>
+    <w:lsdException w:name="Smart Link" w:semiHidden="1" w:unhideWhenUsed="1"/>
+  </w:latentStyles>
+  <w:style w:type="paragraph" w:default="1" w:styleId="Normal">
+    <w:name w:val="Normal"/>
+    <w:qFormat/>
   </w:style>
   <w:style w:type="paragraph" w:styleId="Heading1">
     <w:name w:val="heading 1"/>
     <w:basedOn w:val="Normal"/>
     <w:next w:val="Normal"/>
+    <w:uiPriority w:val="9"/>
+    <w:qFormat/>
     <w:pPr>
-      <w:keepNext w:val="1"/>
-      <w:keepLines w:val="1"/>
-      <w:spacing w:after="120" w:before="400" w:lineRule="auto"/>
+      <w:keepNext/>
+      <w:keepLines/>
+      <w:spacing w:before="400" w:after="120"/>
+      <w:outlineLvl w:val="0"/>
     </w:pPr>
     <w:rPr>
       <w:sz w:val="40"/>
@@ -426,13 +737,17 @@
     <w:name w:val="heading 2"/>
     <w:basedOn w:val="Normal"/>
     <w:next w:val="Normal"/>
+    <w:uiPriority w:val="9"/>
+    <w:semiHidden/>
+    <w:unhideWhenUsed/>
+    <w:qFormat/>
     <w:pPr>
-      <w:keepNext w:val="1"/>
-      <w:keepLines w:val="1"/>
-      <w:spacing w:after="120" w:before="360" w:lineRule="auto"/>
+      <w:keepNext/>
+      <w:keepLines/>
+      <w:spacing w:before="360" w:after="120"/>
+      <w:outlineLvl w:val="1"/>
     </w:pPr>
     <w:rPr>
-      <w:b w:val="0"/>
       <w:sz w:val="32"/>
       <w:szCs w:val="32"/>
     </w:rPr>
@@ -441,13 +756,17 @@
     <w:name w:val="heading 3"/>
     <w:basedOn w:val="Normal"/>
     <w:next w:val="Normal"/>
+    <w:uiPriority w:val="9"/>
+    <w:semiHidden/>
+    <w:unhideWhenUsed/>
+    <w:qFormat/>
     <w:pPr>
-      <w:keepNext w:val="1"/>
-      <w:keepLines w:val="1"/>
-      <w:spacing w:after="80" w:before="320" w:lineRule="auto"/>
+      <w:keepNext/>
+      <w:keepLines/>
+      <w:spacing w:before="320" w:after="80"/>
+      <w:outlineLvl w:val="2"/>
     </w:pPr>
     <w:rPr>
-      <w:b w:val="0"/>
       <w:color w:val="434343"/>
       <w:sz w:val="28"/>
       <w:szCs w:val="28"/>
@@ -457,10 +776,15 @@
     <w:name w:val="heading 4"/>
     <w:basedOn w:val="Normal"/>
     <w:next w:val="Normal"/>
+    <w:uiPriority w:val="9"/>
+    <w:semiHidden/>
+    <w:unhideWhenUsed/>
+    <w:qFormat/>
     <w:pPr>
-      <w:keepNext w:val="1"/>
-      <w:keepLines w:val="1"/>
-      <w:spacing w:after="80" w:before="280" w:lineRule="auto"/>
+      <w:keepNext/>
+      <w:keepLines/>
+      <w:spacing w:before="280" w:after="80"/>
+      <w:outlineLvl w:val="3"/>
     </w:pPr>
     <w:rPr>
       <w:color w:val="666666"/>
@@ -472,41 +796,76 @@
     <w:name w:val="heading 5"/>
     <w:basedOn w:val="Normal"/>
     <w:next w:val="Normal"/>
+    <w:uiPriority w:val="9"/>
+    <w:semiHidden/>
+    <w:unhideWhenUsed/>
+    <w:qFormat/>
     <w:pPr>
-      <w:keepNext w:val="1"/>
-      <w:keepLines w:val="1"/>
-      <w:spacing w:after="80" w:before="240" w:lineRule="auto"/>
+      <w:keepNext/>
+      <w:keepLines/>
+      <w:spacing w:before="240" w:after="80"/>
+      <w:outlineLvl w:val="4"/>
     </w:pPr>
     <w:rPr>
       <w:color w:val="666666"/>
-      <w:sz w:val="22"/>
-      <w:szCs w:val="22"/>
     </w:rPr>
   </w:style>
   <w:style w:type="paragraph" w:styleId="Heading6">
     <w:name w:val="heading 6"/>
     <w:basedOn w:val="Normal"/>
     <w:next w:val="Normal"/>
+    <w:uiPriority w:val="9"/>
+    <w:semiHidden/>
+    <w:unhideWhenUsed/>
+    <w:qFormat/>
     <w:pPr>
-      <w:keepNext w:val="1"/>
-      <w:keepLines w:val="1"/>
-      <w:spacing w:after="80" w:before="240" w:lineRule="auto"/>
+      <w:keepNext/>
+      <w:keepLines/>
+      <w:spacing w:before="240" w:after="80"/>
+      <w:outlineLvl w:val="5"/>
     </w:pPr>
     <w:rPr>
-      <w:i w:val="1"/>
+      <w:i/>
       <w:color w:val="666666"/>
-      <w:sz w:val="22"/>
-      <w:szCs w:val="22"/>
     </w:rPr>
+  </w:style>
+  <w:style w:type="character" w:default="1" w:styleId="DefaultParagraphFont">
+    <w:name w:val="Default Paragraph Font"/>
+    <w:uiPriority w:val="1"/>
+    <w:semiHidden/>
+    <w:unhideWhenUsed/>
+  </w:style>
+  <w:style w:type="table" w:default="1" w:styleId="TableNormal">
+    <w:name w:val="Normal Table"/>
+    <w:uiPriority w:val="99"/>
+    <w:semiHidden/>
+    <w:unhideWhenUsed/>
+    <w:tblPr>
+      <w:tblInd w:w="0" w:type="dxa"/>
+      <w:tblCellMar>
+        <w:top w:w="0" w:type="dxa"/>
+        <w:left w:w="108" w:type="dxa"/>
+        <w:bottom w:w="0" w:type="dxa"/>
+        <w:right w:w="108" w:type="dxa"/>
+      </w:tblCellMar>
+    </w:tblPr>
+  </w:style>
+  <w:style w:type="numbering" w:default="1" w:styleId="NoList">
+    <w:name w:val="No List"/>
+    <w:uiPriority w:val="99"/>
+    <w:semiHidden/>
+    <w:unhideWhenUsed/>
   </w:style>
   <w:style w:type="paragraph" w:styleId="Title">
     <w:name w:val="Title"/>
     <w:basedOn w:val="Normal"/>
     <w:next w:val="Normal"/>
+    <w:uiPriority w:val="10"/>
+    <w:qFormat/>
     <w:pPr>
-      <w:keepNext w:val="1"/>
-      <w:keepLines w:val="1"/>
-      <w:spacing w:after="60" w:before="0" w:lineRule="auto"/>
+      <w:keepNext/>
+      <w:keepLines/>
+      <w:spacing w:after="60"/>
     </w:pPr>
     <w:rPr>
       <w:sz w:val="52"/>
@@ -517,14 +876,14 @@
     <w:name w:val="Subtitle"/>
     <w:basedOn w:val="Normal"/>
     <w:next w:val="Normal"/>
+    <w:uiPriority w:val="11"/>
+    <w:qFormat/>
     <w:pPr>
-      <w:keepNext w:val="1"/>
-      <w:keepLines w:val="1"/>
-      <w:spacing w:after="320" w:before="0" w:lineRule="auto"/>
+      <w:keepNext/>
+      <w:keepLines/>
+      <w:spacing w:after="320"/>
     </w:pPr>
     <w:rPr>
-      <w:rFonts w:ascii="Arial" w:cs="Arial" w:eastAsia="Arial" w:hAnsi="Arial"/>
-      <w:i w:val="0"/>
       <w:color w:val="666666"/>
       <w:sz w:val="30"/>
       <w:szCs w:val="30"/>
